--- a/Discussing-Your-Data.docx
+++ b/Discussing-Your-Data.docx
@@ -14,6 +14,17 @@
       <w:pPr>
         <w:jc w:val="center"/>
       </w:pPr>
+      <w:hyperlink r:id="rId5" w:history="1">
+        <w:r>
+          <w:rPr>
+            <w:rFonts w:ascii="AppleSystemUIFont" w:hAnsi="AppleSystemUIFont" w:cs="AppleSystemUIFont"/>
+            <w:color w:val="DCA10D"/>
+            <w:sz w:val="26"/>
+            <w:szCs w:val="26"/>
+          </w:rPr>
+          <w:t>https://www.kaggle.com/jamesvandenberg/renewable-power-generation</w:t>
+        </w:r>
+      </w:hyperlink>
     </w:p>
     <w:p>
       <w:pPr>

--- a/Discussing-Your-Data.docx
+++ b/Discussing-Your-Data.docx
@@ -559,15 +559,7 @@
         <w:t>Lay the groundwork for future studies</w:t>
       </w:r>
     </w:p>
-    <w:p>
-      <w:pPr>
-        <w:pStyle w:val="ListParagraph"/>
-        <w:numPr>
-          <w:ilvl w:val="2"/>
-          <w:numId w:val="1"/>
-        </w:numPr>
-      </w:pPr>
-    </w:p>
+    <w:p/>
     <w:sectPr>
       <w:pgSz w:w="12240" w:h="15840"/>
       <w:pgMar w:top="1440" w:right="1440" w:bottom="1440" w:left="1440" w:header="720" w:footer="720" w:gutter="0"/>
